--- a/8.docx
+++ b/8.docx
@@ -1,265 +1,397 @@
 
 <file path=word/document.xml><?xml version="1.0" encoding="utf-8"?>
-<w:document xmlns:wpc="http://schemas.microsoft.com/office/word/2010/wordprocessingCanvas" xmlns:mc="http://schemas.openxmlformats.org/markup-compatibility/2006" xmlns:o="urn:schemas-microsoft-com:office:office" xmlns:r="http://schemas.openxmlformats.org/officeDocument/2006/relationships" xmlns:m="http://schemas.openxmlformats.org/officeDocument/2006/math" xmlns:v="urn:schemas-microsoft-com:vml" xmlns:wp14="http://schemas.microsoft.com/office/word/2010/wordprocessingDrawing" xmlns:wp="http://schemas.openxmlformats.org/drawingml/2006/wordprocessingDrawing" xmlns:w10="urn:schemas-microsoft-com:office:word" xmlns:w="http://schemas.openxmlformats.org/wordprocessingml/2006/main" xmlns:w14="http://schemas.microsoft.com/office/word/2010/wordml" xmlns:wpg="http://schemas.microsoft.com/office/word/2010/wordprocessingGroup" xmlns:wpi="http://schemas.microsoft.com/office/word/2010/wordprocessingInk" xmlns:wne="http://schemas.microsoft.com/office/word/2006/wordml" xmlns:wps="http://schemas.microsoft.com/office/word/2010/wordprocessingShape" mc:Ignorable="w14 wp14">
+<w:document xmlns:ve="http://schemas.openxmlformats.org/markup-compatibility/2006" xmlns:o="urn:schemas-microsoft-com:office:office" xmlns:r="http://schemas.openxmlformats.org/officeDocument/2006/relationships" xmlns:m="http://schemas.openxmlformats.org/officeDocument/2006/math" xmlns:v="urn:schemas-microsoft-com:vml" xmlns:wp="http://schemas.openxmlformats.org/drawingml/2006/wordprocessingDrawing" xmlns:w10="urn:schemas-microsoft-com:office:word" xmlns:w="http://schemas.openxmlformats.org/wordprocessingml/2006/main" xmlns:wne="http://schemas.microsoft.com/office/word/2006/wordml">
   <w:body>
     <w:p>
       <w:pPr>
         <w:jc w:val="both"/>
         <w:rPr>
-          <w:b/>
-          <w:color w:val="FF0000"/>
-          <w:sz w:val="24"/>
+          <w:rFonts w:ascii="Times New Roman" w:hAnsi="Times New Roman" w:cs="Times New Roman"/>
+          <w:b/>
+          <w:bCs/>
+          <w:color w:val="333333"/>
+          <w:sz w:val="28"/>
+          <w:szCs w:val="28"/>
+          <w:shd w:val="clear" w:color="auto" w:fill="FFFFFF"/>
         </w:rPr>
       </w:pPr>
-      <w:bookmarkStart w:id="0" w:name="_GoBack"/>
-      <w:r>
-        <w:rPr>
-          <w:b/>
-          <w:color w:val="FF0000"/>
-          <w:sz w:val="24"/>
-        </w:rPr>
-        <w:t xml:space="preserve">Plan things while opting for </w:t>
-      </w:r>
-      <w:r>
-        <w:rPr>
-          <w:rFonts w:ascii="Calibri" w:hAnsi="Calibri"/>
-          <w:b/>
-          <w:bCs/>
-          <w:color w:val="FF0000"/>
-          <w:sz w:val="24"/>
-          <w:shd w:val="clear" w:color="auto" w:fill="FFFFFF"/>
-        </w:rPr>
-        <w:t>Circuits Afrique</w:t>
+      <w:r>
+        <w:rPr>
+          <w:rFonts w:ascii="Times New Roman" w:hAnsi="Times New Roman" w:cs="Times New Roman"/>
+          <w:b/>
+          <w:sz w:val="28"/>
+          <w:szCs w:val="28"/>
+        </w:rPr>
+        <w:t xml:space="preserve">Features of a good </w:t>
+      </w:r>
+      <w:r>
+        <w:rPr>
+          <w:rFonts w:ascii="Times New Roman" w:hAnsi="Times New Roman" w:cs="Times New Roman"/>
+          <w:b/>
+          <w:bCs/>
+          <w:color w:val="333333"/>
+          <w:sz w:val="28"/>
+          <w:szCs w:val="28"/>
+          <w:shd w:val="clear" w:color="auto" w:fill="FFFFFF"/>
+        </w:rPr>
+        <w:t>l</w:t>
+      </w:r>
+      <w:r>
+        <w:rPr>
+          <w:rFonts w:ascii="Times New Roman" w:hAnsi="Times New Roman" w:cs="Times New Roman"/>
+          <w:b/>
+          <w:bCs/>
+          <w:color w:val="333333"/>
+          <w:sz w:val="28"/>
+          <w:szCs w:val="28"/>
+          <w:shd w:val="clear" w:color="auto" w:fill="FFFFFF"/>
+        </w:rPr>
+        <w:t>andscape design</w:t>
       </w:r>
     </w:p>
     <w:p>
       <w:pPr>
         <w:jc w:val="both"/>
         <w:rPr>
-          <w:color w:val="FF0000"/>
+          <w:rFonts w:ascii="Times New Roman" w:hAnsi="Times New Roman" w:cs="Times New Roman"/>
+          <w:bCs/>
+          <w:color w:val="333333"/>
+          <w:sz w:val="24"/>
+          <w:szCs w:val="24"/>
+          <w:shd w:val="clear" w:color="auto" w:fill="FFFFFF"/>
         </w:rPr>
       </w:pPr>
+      <w:r>
+        <w:rPr>
+          <w:rFonts w:ascii="Times New Roman" w:hAnsi="Times New Roman" w:cs="Times New Roman"/>
+          <w:b/>
+          <w:bCs/>
+          <w:color w:val="333333"/>
+          <w:sz w:val="24"/>
+          <w:szCs w:val="24"/>
+          <w:shd w:val="clear" w:color="auto" w:fill="FFFFFF"/>
+        </w:rPr>
+        <w:t>Landscape design</w:t>
+      </w:r>
+      <w:r>
+        <w:rPr>
+          <w:rFonts w:ascii="Times New Roman" w:hAnsi="Times New Roman" w:cs="Times New Roman"/>
+          <w:b/>
+          <w:bCs/>
+          <w:color w:val="333333"/>
+          <w:sz w:val="24"/>
+          <w:szCs w:val="24"/>
+          <w:shd w:val="clear" w:color="auto" w:fill="FFFFFF"/>
+        </w:rPr>
+        <w:t xml:space="preserve"> </w:t>
+      </w:r>
+      <w:r>
+        <w:rPr>
+          <w:rFonts w:ascii="Times New Roman" w:hAnsi="Times New Roman" w:cs="Times New Roman"/>
+          <w:bCs/>
+          <w:color w:val="333333"/>
+          <w:sz w:val="24"/>
+          <w:szCs w:val="24"/>
+          <w:shd w:val="clear" w:color="auto" w:fill="FFFFFF"/>
+        </w:rPr>
+        <w:t>is a major part of most projects i</w:t>
+      </w:r>
+      <w:r>
+        <w:rPr>
+          <w:rFonts w:ascii="Times New Roman" w:hAnsi="Times New Roman" w:cs="Times New Roman"/>
+          <w:bCs/>
+          <w:color w:val="333333"/>
+          <w:sz w:val="24"/>
+          <w:szCs w:val="24"/>
+          <w:shd w:val="clear" w:color="auto" w:fill="FFFFFF"/>
+        </w:rPr>
+        <w:t xml:space="preserve">n the </w:t>
+      </w:r>
+      <w:r>
+        <w:rPr>
+          <w:rFonts w:ascii="Times New Roman" w:hAnsi="Times New Roman" w:cs="Times New Roman"/>
+          <w:bCs/>
+          <w:color w:val="333333"/>
+          <w:sz w:val="24"/>
+          <w:szCs w:val="24"/>
+          <w:shd w:val="clear" w:color="auto" w:fill="FFFFFF"/>
+        </w:rPr>
+        <w:t>current era. This is primarily because it increases the beauty of the region by several proportions. However, several characteristics play an important</w:t>
+      </w:r>
+      <w:r>
+        <w:rPr>
+          <w:rFonts w:ascii="Times New Roman" w:hAnsi="Times New Roman" w:cs="Times New Roman"/>
+          <w:bCs/>
+          <w:color w:val="333333"/>
+          <w:sz w:val="24"/>
+          <w:szCs w:val="24"/>
+          <w:shd w:val="clear" w:color="auto" w:fill="FFFFFF"/>
+        </w:rPr>
+        <w:t xml:space="preserve"> role in making </w:t>
+      </w:r>
+      <w:r>
+        <w:rPr>
+          <w:rFonts w:ascii="Times New Roman" w:hAnsi="Times New Roman" w:cs="Times New Roman"/>
+          <w:bCs/>
+          <w:color w:val="333333"/>
+          <w:sz w:val="24"/>
+          <w:szCs w:val="24"/>
+          <w:shd w:val="clear" w:color="auto" w:fill="FFFFFF"/>
+        </w:rPr>
+        <w:t>these successful. Some of the features that are crucial</w:t>
+      </w:r>
+      <w:r>
+        <w:rPr>
+          <w:rFonts w:ascii="Times New Roman" w:hAnsi="Times New Roman" w:cs="Times New Roman"/>
+          <w:bCs/>
+          <w:color w:val="333333"/>
+          <w:sz w:val="24"/>
+          <w:szCs w:val="24"/>
+          <w:shd w:val="clear" w:color="auto" w:fill="FFFFFF"/>
+        </w:rPr>
+        <w:t xml:space="preserve"> in determining the success of the design are:</w:t>
+      </w:r>
     </w:p>
     <w:p>
       <w:pPr>
         <w:jc w:val="both"/>
         <w:rPr>
-          <w:rFonts w:ascii="Calibri" w:hAnsi="Calibri"/>
-          <w:bCs/>
-          <w:color w:val="FF0000"/>
+          <w:rFonts w:ascii="Times New Roman" w:hAnsi="Times New Roman" w:cs="Times New Roman"/>
+          <w:b/>
+          <w:bCs/>
+          <w:color w:val="333333"/>
+          <w:sz w:val="24"/>
+          <w:szCs w:val="24"/>
           <w:shd w:val="clear" w:color="auto" w:fill="FFFFFF"/>
         </w:rPr>
       </w:pPr>
       <w:r>
         <w:rPr>
-          <w:color w:val="FF0000"/>
-        </w:rPr>
-        <w:t xml:space="preserve">Africa is a wonderful place and hence when it comes to getting the best feel you will just understand which places you need to visit. It is big enough and hence when you opt for </w:t>
-      </w:r>
-      <w:r>
-        <w:rPr>
-          <w:rFonts w:ascii="Calibri" w:hAnsi="Calibri"/>
-          <w:b/>
-          <w:bCs/>
-          <w:color w:val="FF0000"/>
-          <w:shd w:val="clear" w:color="auto" w:fill="FFFFFF"/>
-        </w:rPr>
-        <w:t xml:space="preserve">Circuits </w:t>
-      </w:r>
-      <w:proofErr w:type="spellStart"/>
-      <w:r>
-        <w:rPr>
-          <w:rFonts w:ascii="Calibri" w:hAnsi="Calibri"/>
-          <w:b/>
-          <w:bCs/>
-          <w:color w:val="FF0000"/>
-          <w:shd w:val="clear" w:color="auto" w:fill="FFFFFF"/>
-        </w:rPr>
-        <w:t>Afrique</w:t>
-      </w:r>
-      <w:proofErr w:type="spellEnd"/>
-      <w:r>
-        <w:rPr>
-          <w:rFonts w:ascii="Calibri" w:hAnsi="Calibri"/>
-          <w:b/>
-          <w:bCs/>
-          <w:color w:val="FF0000"/>
-          <w:shd w:val="clear" w:color="auto" w:fill="FFFFFF"/>
-        </w:rPr>
-        <w:t>,</w:t>
-      </w:r>
-      <w:r>
-        <w:rPr>
-          <w:rFonts w:ascii="Calibri" w:hAnsi="Calibri"/>
-          <w:bCs/>
-          <w:color w:val="FF0000"/>
-          <w:shd w:val="clear" w:color="auto" w:fill="FFFFFF"/>
-        </w:rPr>
-        <w:t xml:space="preserve"> just </w:t>
-      </w:r>
-      <w:proofErr w:type="gramStart"/>
-      <w:r>
-        <w:rPr>
-          <w:rFonts w:ascii="Calibri" w:hAnsi="Calibri"/>
-          <w:bCs/>
-          <w:color w:val="FF0000"/>
-          <w:shd w:val="clear" w:color="auto" w:fill="FFFFFF"/>
-        </w:rPr>
-        <w:t>take</w:t>
-      </w:r>
-      <w:proofErr w:type="gramEnd"/>
-      <w:r>
-        <w:rPr>
-          <w:rFonts w:ascii="Calibri" w:hAnsi="Calibri"/>
-          <w:bCs/>
-          <w:color w:val="FF0000"/>
-          <w:shd w:val="clear" w:color="auto" w:fill="FFFFFF"/>
-        </w:rPr>
-        <w:t xml:space="preserve"> out a few days for sure.</w:t>
+          <w:rFonts w:ascii="Times New Roman" w:hAnsi="Times New Roman" w:cs="Times New Roman"/>
+          <w:b/>
+          <w:bCs/>
+          <w:color w:val="333333"/>
+          <w:sz w:val="24"/>
+          <w:szCs w:val="24"/>
+          <w:shd w:val="clear" w:color="auto" w:fill="FFFFFF"/>
+        </w:rPr>
+        <w:t>Beauty of the project</w:t>
       </w:r>
     </w:p>
     <w:p>
       <w:pPr>
         <w:jc w:val="both"/>
         <w:rPr>
-          <w:b/>
-          <w:color w:val="FF0000"/>
+          <w:rFonts w:ascii="Times New Roman" w:hAnsi="Times New Roman" w:cs="Times New Roman"/>
+          <w:bCs/>
+          <w:color w:val="333333"/>
+          <w:sz w:val="24"/>
+          <w:szCs w:val="24"/>
+          <w:shd w:val="clear" w:color="auto" w:fill="FFFFFF"/>
         </w:rPr>
       </w:pPr>
       <w:r>
         <w:rPr>
-          <w:b/>
-          <w:color w:val="FF0000"/>
-        </w:rPr>
-        <w:t>Know about the costs involved for the trip</w:t>
+          <w:rFonts w:ascii="Times New Roman" w:hAnsi="Times New Roman" w:cs="Times New Roman"/>
+          <w:bCs/>
+          <w:color w:val="333333"/>
+          <w:sz w:val="24"/>
+          <w:szCs w:val="24"/>
+          <w:shd w:val="clear" w:color="auto" w:fill="FFFFFF"/>
+        </w:rPr>
+        <w:t xml:space="preserve">You can understand that </w:t>
+      </w:r>
+      <w:r>
+        <w:rPr>
+          <w:rFonts w:ascii="Times New Roman" w:hAnsi="Times New Roman" w:cs="Times New Roman"/>
+          <w:b/>
+          <w:bCs/>
+          <w:color w:val="333333"/>
+          <w:sz w:val="24"/>
+          <w:szCs w:val="24"/>
+          <w:shd w:val="clear" w:color="auto" w:fill="FFFFFF"/>
+        </w:rPr>
+        <w:t>Landscape design</w:t>
+      </w:r>
+      <w:r>
+        <w:rPr>
+          <w:rFonts w:ascii="Times New Roman" w:hAnsi="Times New Roman" w:cs="Times New Roman"/>
+          <w:b/>
+          <w:bCs/>
+          <w:color w:val="333333"/>
+          <w:sz w:val="24"/>
+          <w:szCs w:val="24"/>
+          <w:shd w:val="clear" w:color="auto" w:fill="FFFFFF"/>
+        </w:rPr>
+        <w:t xml:space="preserve"> </w:t>
+      </w:r>
+      <w:r>
+        <w:rPr>
+          <w:rFonts w:ascii="Times New Roman" w:hAnsi="Times New Roman" w:cs="Times New Roman"/>
+          <w:bCs/>
+          <w:color w:val="333333"/>
+          <w:sz w:val="24"/>
+          <w:szCs w:val="24"/>
+          <w:shd w:val="clear" w:color="auto" w:fill="FFFFFF"/>
+        </w:rPr>
+        <w:t>is successful if you find that the place is beautiful to your eye. Thus beauty is one</w:t>
+      </w:r>
+      <w:r>
+        <w:rPr>
+          <w:rFonts w:ascii="Times New Roman" w:hAnsi="Times New Roman" w:cs="Times New Roman"/>
+          <w:bCs/>
+          <w:color w:val="333333"/>
+          <w:sz w:val="24"/>
+          <w:szCs w:val="24"/>
+          <w:shd w:val="clear" w:color="auto" w:fill="FFFFFF"/>
+        </w:rPr>
+        <w:t xml:space="preserve"> of the most essential features that can help an individual in </w:t>
+      </w:r>
+      <w:r>
+        <w:rPr>
+          <w:rFonts w:ascii="Times New Roman" w:hAnsi="Times New Roman" w:cs="Times New Roman"/>
+          <w:bCs/>
+          <w:color w:val="333333"/>
+          <w:sz w:val="24"/>
+          <w:szCs w:val="24"/>
+          <w:shd w:val="clear" w:color="auto" w:fill="FFFFFF"/>
+        </w:rPr>
+        <w:t>understanding</w:t>
+      </w:r>
+      <w:r>
+        <w:rPr>
+          <w:rFonts w:ascii="Times New Roman" w:hAnsi="Times New Roman" w:cs="Times New Roman"/>
+          <w:bCs/>
+          <w:color w:val="333333"/>
+          <w:sz w:val="24"/>
+          <w:szCs w:val="24"/>
+          <w:shd w:val="clear" w:color="auto" w:fill="FFFFFF"/>
+        </w:rPr>
+        <w:t xml:space="preserve"> whether the project is a success or not.</w:t>
       </w:r>
     </w:p>
     <w:p>
       <w:pPr>
         <w:jc w:val="both"/>
         <w:rPr>
-          <w:rFonts w:ascii="Calibri" w:hAnsi="Calibri"/>
-          <w:b/>
-          <w:bCs/>
-          <w:color w:val="FF0000"/>
+          <w:rFonts w:ascii="Times New Roman" w:hAnsi="Times New Roman" w:cs="Times New Roman"/>
+          <w:b/>
+          <w:bCs/>
+          <w:color w:val="333333"/>
+          <w:sz w:val="24"/>
+          <w:szCs w:val="24"/>
           <w:shd w:val="clear" w:color="auto" w:fill="FFFFFF"/>
         </w:rPr>
       </w:pPr>
       <w:r>
         <w:rPr>
-          <w:color w:val="FF0000"/>
-        </w:rPr>
-        <w:t xml:space="preserve">When you are planning the trip there would be a few things that may come up as questions in your mind. So, be ready for the ideas and see how you can work in the better position. You will get to know about the details and perhaps that will matter the most. So, be clear about how you want to get on with things while designing the </w:t>
-      </w:r>
-      <w:r>
-        <w:rPr>
-          <w:rFonts w:ascii="Calibri" w:hAnsi="Calibri"/>
-          <w:b/>
-          <w:bCs/>
-          <w:color w:val="FF0000"/>
-          <w:shd w:val="clear" w:color="auto" w:fill="FFFFFF"/>
-        </w:rPr>
-        <w:t xml:space="preserve">Circuits </w:t>
-      </w:r>
-      <w:proofErr w:type="spellStart"/>
-      <w:r>
-        <w:rPr>
-          <w:rFonts w:ascii="Calibri" w:hAnsi="Calibri"/>
-          <w:b/>
-          <w:bCs/>
-          <w:color w:val="FF0000"/>
-          <w:shd w:val="clear" w:color="auto" w:fill="FFFFFF"/>
-        </w:rPr>
-        <w:t>Afrique</w:t>
-      </w:r>
-      <w:proofErr w:type="spellEnd"/>
-      <w:r>
-        <w:rPr>
-          <w:rFonts w:ascii="Calibri" w:hAnsi="Calibri"/>
-          <w:b/>
-          <w:bCs/>
-          <w:color w:val="FF0000"/>
-          <w:shd w:val="clear" w:color="auto" w:fill="FFFFFF"/>
-        </w:rPr>
-        <w:t>.</w:t>
+          <w:rFonts w:ascii="Times New Roman" w:hAnsi="Times New Roman" w:cs="Times New Roman"/>
+          <w:b/>
+          <w:bCs/>
+          <w:color w:val="333333"/>
+          <w:sz w:val="24"/>
+          <w:szCs w:val="24"/>
+          <w:shd w:val="clear" w:color="auto" w:fill="FFFFFF"/>
+        </w:rPr>
+        <w:t>Number</w:t>
+      </w:r>
+      <w:r>
+        <w:rPr>
+          <w:rFonts w:ascii="Times New Roman" w:hAnsi="Times New Roman" w:cs="Times New Roman"/>
+          <w:b/>
+          <w:bCs/>
+          <w:color w:val="333333"/>
+          <w:sz w:val="24"/>
+          <w:szCs w:val="24"/>
+          <w:shd w:val="clear" w:color="auto" w:fill="FFFFFF"/>
+        </w:rPr>
+        <w:t xml:space="preserve"> of people visiting the landscape</w:t>
       </w:r>
     </w:p>
     <w:p>
       <w:pPr>
         <w:jc w:val="both"/>
         <w:rPr>
-          <w:rFonts w:ascii="Calibri" w:hAnsi="Calibri"/>
-          <w:b/>
-          <w:bCs/>
-          <w:color w:val="FF0000"/>
-          <w:shd w:val="clear" w:color="auto" w:fill="FFFFFF"/>
+          <w:rFonts w:ascii="Times New Roman" w:hAnsi="Times New Roman" w:cs="Times New Roman"/>
+          <w:sz w:val="24"/>
+          <w:szCs w:val="24"/>
         </w:rPr>
       </w:pPr>
       <w:r>
         <w:rPr>
-          <w:rFonts w:ascii="Calibri" w:hAnsi="Calibri"/>
-          <w:b/>
-          <w:bCs/>
-          <w:color w:val="FF0000"/>
-          <w:shd w:val="clear" w:color="auto" w:fill="FFFFFF"/>
-        </w:rPr>
-        <w:t>Know about the places that are popular</w:t>
+          <w:rFonts w:ascii="Times New Roman" w:hAnsi="Times New Roman" w:cs="Times New Roman"/>
+          <w:bCs/>
+          <w:color w:val="333333"/>
+          <w:sz w:val="24"/>
+          <w:szCs w:val="24"/>
+          <w:shd w:val="clear" w:color="auto" w:fill="FFFFFF"/>
+        </w:rPr>
+        <w:t>A lot can be understood about the success of a project from the people that are coming to the place. The</w:t>
+      </w:r>
+      <w:r>
+        <w:rPr>
+          <w:rFonts w:ascii="Times New Roman" w:hAnsi="Times New Roman" w:cs="Times New Roman"/>
+          <w:bCs/>
+          <w:color w:val="333333"/>
+          <w:sz w:val="24"/>
+          <w:szCs w:val="24"/>
+          <w:shd w:val="clear" w:color="auto" w:fill="FFFFFF"/>
+        </w:rPr>
+        <w:t xml:space="preserve"> </w:t>
+      </w:r>
+      <w:r>
+        <w:rPr>
+          <w:rFonts w:ascii="Times New Roman" w:hAnsi="Times New Roman" w:cs="Times New Roman"/>
+          <w:b/>
+          <w:bCs/>
+          <w:color w:val="333333"/>
+          <w:sz w:val="24"/>
+          <w:szCs w:val="24"/>
+          <w:shd w:val="clear" w:color="auto" w:fill="FFFFFF"/>
+        </w:rPr>
+        <w:t xml:space="preserve">Landscape design </w:t>
+      </w:r>
+      <w:r>
+        <w:rPr>
+          <w:rFonts w:ascii="Times New Roman" w:hAnsi="Times New Roman" w:cs="Times New Roman"/>
+          <w:bCs/>
+          <w:color w:val="333333"/>
+          <w:sz w:val="24"/>
+          <w:szCs w:val="24"/>
+          <w:shd w:val="clear" w:color="auto" w:fill="FFFFFF"/>
+        </w:rPr>
+        <w:t>can be deemed to be successful if it is found that several individuals</w:t>
+      </w:r>
+      <w:r>
+        <w:rPr>
+          <w:rFonts w:ascii="Times New Roman" w:hAnsi="Times New Roman" w:cs="Times New Roman"/>
+          <w:bCs/>
+          <w:color w:val="333333"/>
+          <w:sz w:val="24"/>
+          <w:szCs w:val="24"/>
+          <w:shd w:val="clear" w:color="auto" w:fill="FFFFFF"/>
+        </w:rPr>
+        <w:t xml:space="preserve"> are coming to the location from time to time. Thus the number of persons getting attracted to</w:t>
+      </w:r>
+      <w:r>
+        <w:rPr>
+          <w:rFonts w:ascii="Times New Roman" w:hAnsi="Times New Roman" w:cs="Times New Roman"/>
+          <w:bCs/>
+          <w:color w:val="333333"/>
+          <w:sz w:val="24"/>
+          <w:szCs w:val="24"/>
+          <w:shd w:val="clear" w:color="auto" w:fill="FFFFFF"/>
+        </w:rPr>
+        <w:t xml:space="preserve"> the landscape is also an essential feature of a good design.</w:t>
       </w:r>
     </w:p>
     <w:p>
       <w:pPr>
-        <w:jc w:val="both"/>
-        <w:rPr>
-          <w:rFonts w:ascii="Calibri" w:hAnsi="Calibri"/>
-          <w:bCs/>
-          <w:color w:val="FF0000"/>
-          <w:shd w:val="clear" w:color="auto" w:fill="FFFFFF"/>
-        </w:rPr>
-      </w:pPr>
-      <w:r>
-        <w:rPr>
-          <w:color w:val="FF0000"/>
-        </w:rPr>
-        <w:t xml:space="preserve">It would be better to know about the places that are really popular and perhaps that can make a major difference in life as well. So, be clear about </w:t>
-      </w:r>
-      <w:r>
-        <w:rPr>
-          <w:rFonts w:ascii="Calibri" w:hAnsi="Calibri"/>
-          <w:b/>
-          <w:bCs/>
-          <w:color w:val="FF0000"/>
-          <w:shd w:val="clear" w:color="auto" w:fill="FFFFFF"/>
-        </w:rPr>
-        <w:t xml:space="preserve">Circuits </w:t>
-      </w:r>
-      <w:proofErr w:type="spellStart"/>
-      <w:r>
-        <w:rPr>
-          <w:rFonts w:ascii="Calibri" w:hAnsi="Calibri"/>
-          <w:b/>
-          <w:bCs/>
-          <w:color w:val="FF0000"/>
-          <w:shd w:val="clear" w:color="auto" w:fill="FFFFFF"/>
-        </w:rPr>
-        <w:t>Afrique</w:t>
-      </w:r>
-      <w:proofErr w:type="spellEnd"/>
-      <w:r>
-        <w:rPr>
-          <w:rFonts w:ascii="Calibri" w:hAnsi="Calibri"/>
-          <w:bCs/>
-          <w:color w:val="FF0000"/>
-          <w:shd w:val="clear" w:color="auto" w:fill="FFFFFF"/>
-        </w:rPr>
-        <w:t xml:space="preserve"> and decide the facts that you can take charge of.  You will be in the position to find the relevant factors.</w:t>
-      </w:r>
-    </w:p>
-    <w:bookmarkEnd w:id="0"/>
-    <w:p>
-      <w:pPr>
-        <w:jc w:val="both"/>
-        <w:rPr>
-          <w:color w:val="FF0000"/>
+        <w:rPr>
+          <w:rFonts w:ascii="Times New Roman" w:hAnsi="Times New Roman" w:cs="Times New Roman"/>
+          <w:b/>
+          <w:sz w:val="28"/>
+          <w:szCs w:val="28"/>
         </w:rPr>
       </w:pPr>
     </w:p>
@@ -274,7 +406,7 @@
 </file>
 
 <file path=word/styles.xml><?xml version="1.0" encoding="utf-8"?>
-<w:styles xmlns:mc="http://schemas.openxmlformats.org/markup-compatibility/2006" xmlns:r="http://schemas.openxmlformats.org/officeDocument/2006/relationships" xmlns:w="http://schemas.openxmlformats.org/wordprocessingml/2006/main" xmlns:w14="http://schemas.microsoft.com/office/word/2010/wordml" mc:Ignorable="w14">
+<w:styles xmlns:r="http://schemas.openxmlformats.org/officeDocument/2006/relationships" xmlns:w="http://schemas.openxmlformats.org/wordprocessingml/2006/main">
   <w:docDefaults>
     <w:rPrDefault>
       <w:rPr>
@@ -432,7 +564,7 @@
   <w:style w:type="paragraph" w:default="1" w:styleId="Normal">
     <w:name w:val="Normal"/>
     <w:qFormat/>
-    <w:rsid w:val="009940B5"/>
+    <w:rsid w:val="00376A3A"/>
   </w:style>
   <w:style w:type="character" w:default="1" w:styleId="DefaultParagraphFont">
     <w:name w:val="Default Paragraph Font"/>
@@ -445,196 +577,7 @@
     <w:uiPriority w:val="99"/>
     <w:semiHidden/>
     <w:unhideWhenUsed/>
-    <w:tblPr>
-      <w:tblInd w:w="0" w:type="dxa"/>
-      <w:tblCellMar>
-        <w:top w:w="0" w:type="dxa"/>
-        <w:left w:w="108" w:type="dxa"/>
-        <w:bottom w:w="0" w:type="dxa"/>
-        <w:right w:w="108" w:type="dxa"/>
-      </w:tblCellMar>
-    </w:tblPr>
-  </w:style>
-  <w:style w:type="numbering" w:default="1" w:styleId="NoList">
-    <w:name w:val="No List"/>
-    <w:uiPriority w:val="99"/>
-    <w:semiHidden/>
-    <w:unhideWhenUsed/>
-  </w:style>
-</w:styles>
-</file>
-
-<file path=word/stylesWithEffects.xml><?xml version="1.0" encoding="utf-8"?>
-<w:styles xmlns:wpc="http://schemas.microsoft.com/office/word/2010/wordprocessingCanvas" xmlns:mc="http://schemas.openxmlformats.org/markup-compatibility/2006" xmlns:o="urn:schemas-microsoft-com:office:office" xmlns:r="http://schemas.openxmlformats.org/officeDocument/2006/relationships" xmlns:m="http://schemas.openxmlformats.org/officeDocument/2006/math" xmlns:v="urn:schemas-microsoft-com:vml" xmlns:wp14="http://schemas.microsoft.com/office/word/2010/wordprocessingDrawing" xmlns:wp="http://schemas.openxmlformats.org/drawingml/2006/wordprocessingDrawing" xmlns:w10="urn:schemas-microsoft-com:office:word" xmlns:w="http://schemas.openxmlformats.org/wordprocessingml/2006/main" xmlns:w14="http://schemas.microsoft.com/office/word/2010/wordml" xmlns:wpg="http://schemas.microsoft.com/office/word/2010/wordprocessingGroup" xmlns:wpi="http://schemas.microsoft.com/office/word/2010/wordprocessingInk" xmlns:wne="http://schemas.microsoft.com/office/word/2006/wordml" xmlns:wps="http://schemas.microsoft.com/office/word/2010/wordprocessingShape" mc:Ignorable="w14 wp14">
-  <w:docDefaults>
-    <w:rPrDefault>
-      <w:rPr>
-        <w:rFonts w:asciiTheme="minorHAnsi" w:eastAsiaTheme="minorHAnsi" w:hAnsiTheme="minorHAnsi" w:cstheme="minorBidi"/>
-        <w:sz w:val="22"/>
-        <w:szCs w:val="22"/>
-        <w:lang w:val="en-US" w:eastAsia="en-US" w:bidi="ar-SA"/>
-      </w:rPr>
-    </w:rPrDefault>
-    <w:pPrDefault>
-      <w:pPr>
-        <w:spacing w:after="200" w:line="276" w:lineRule="auto"/>
-      </w:pPr>
-    </w:pPrDefault>
-  </w:docDefaults>
-  <w:latentStyles w:defLockedState="0" w:defUIPriority="99" w:defSemiHidden="1" w:defUnhideWhenUsed="1" w:defQFormat="0" w:count="267">
-    <w:lsdException w:name="Normal" w:semiHidden="0" w:uiPriority="0" w:unhideWhenUsed="0" w:qFormat="1"/>
-    <w:lsdException w:name="heading 1" w:semiHidden="0" w:uiPriority="9" w:unhideWhenUsed="0" w:qFormat="1"/>
-    <w:lsdException w:name="heading 2" w:uiPriority="9" w:qFormat="1"/>
-    <w:lsdException w:name="heading 3" w:uiPriority="9" w:qFormat="1"/>
-    <w:lsdException w:name="heading 4" w:uiPriority="9" w:qFormat="1"/>
-    <w:lsdException w:name="heading 5" w:uiPriority="9" w:qFormat="1"/>
-    <w:lsdException w:name="heading 6" w:uiPriority="9" w:qFormat="1"/>
-    <w:lsdException w:name="heading 7" w:uiPriority="9" w:qFormat="1"/>
-    <w:lsdException w:name="heading 8" w:uiPriority="9" w:qFormat="1"/>
-    <w:lsdException w:name="heading 9" w:uiPriority="9" w:qFormat="1"/>
-    <w:lsdException w:name="toc 1" w:uiPriority="39"/>
-    <w:lsdException w:name="toc 2" w:uiPriority="39"/>
-    <w:lsdException w:name="toc 3" w:uiPriority="39"/>
-    <w:lsdException w:name="toc 4" w:uiPriority="39"/>
-    <w:lsdException w:name="toc 5" w:uiPriority="39"/>
-    <w:lsdException w:name="toc 6" w:uiPriority="39"/>
-    <w:lsdException w:name="toc 7" w:uiPriority="39"/>
-    <w:lsdException w:name="toc 8" w:uiPriority="39"/>
-    <w:lsdException w:name="toc 9" w:uiPriority="39"/>
-    <w:lsdException w:name="caption" w:uiPriority="35" w:qFormat="1"/>
-    <w:lsdException w:name="Title" w:semiHidden="0" w:uiPriority="10" w:unhideWhenUsed="0" w:qFormat="1"/>
-    <w:lsdException w:name="Default Paragraph Font" w:uiPriority="1"/>
-    <w:lsdException w:name="Subtitle" w:semiHidden="0" w:uiPriority="11" w:unhideWhenUsed="0" w:qFormat="1"/>
-    <w:lsdException w:name="Strong" w:semiHidden="0" w:uiPriority="22" w:unhideWhenUsed="0" w:qFormat="1"/>
-    <w:lsdException w:name="Emphasis" w:semiHidden="0" w:uiPriority="20" w:unhideWhenUsed="0" w:qFormat="1"/>
-    <w:lsdException w:name="Table Grid" w:semiHidden="0" w:uiPriority="59" w:unhideWhenUsed="0"/>
-    <w:lsdException w:name="Placeholder Text" w:unhideWhenUsed="0"/>
-    <w:lsdException w:name="No Spacing" w:semiHidden="0" w:uiPriority="1" w:unhideWhenUsed="0" w:qFormat="1"/>
-    <w:lsdException w:name="Light Shading" w:semiHidden="0" w:uiPriority="60" w:unhideWhenUsed="0"/>
-    <w:lsdException w:name="Light List" w:semiHidden="0" w:uiPriority="61" w:unhideWhenUsed="0"/>
-    <w:lsdException w:name="Light Grid" w:semiHidden="0" w:uiPriority="62" w:unhideWhenUsed="0"/>
-    <w:lsdException w:name="Medium Shading 1" w:semiHidden="0" w:uiPriority="63" w:unhideWhenUsed="0"/>
-    <w:lsdException w:name="Medium Shading 2" w:semiHidden="0" w:uiPriority="64" w:unhideWhenUsed="0"/>
-    <w:lsdException w:name="Medium List 1" w:semiHidden="0" w:uiPriority="65" w:unhideWhenUsed="0"/>
-    <w:lsdException w:name="Medium List 2" w:semiHidden="0" w:uiPriority="66" w:unhideWhenUsed="0"/>
-    <w:lsdException w:name="Medium Grid 1" w:semiHidden="0" w:uiPriority="67" w:unhideWhenUsed="0"/>
-    <w:lsdException w:name="Medium Grid 2" w:semiHidden="0" w:uiPriority="68" w:unhideWhenUsed="0"/>
-    <w:lsdException w:name="Medium Grid 3" w:semiHidden="0" w:uiPriority="69" w:unhideWhenUsed="0"/>
-    <w:lsdException w:name="Dark List" w:semiHidden="0" w:uiPriority="70" w:unhideWhenUsed="0"/>
-    <w:lsdException w:name="Colorful Shading" w:semiHidden="0" w:uiPriority="71" w:unhideWhenUsed="0"/>
-    <w:lsdException w:name="Colorful List" w:semiHidden="0" w:uiPriority="72" w:unhideWhenUsed="0"/>
-    <w:lsdException w:name="Colorful Grid" w:semiHidden="0" w:uiPriority="73" w:unhideWhenUsed="0"/>
-    <w:lsdException w:name="Light Shading Accent 1" w:semiHidden="0" w:uiPriority="60" w:unhideWhenUsed="0"/>
-    <w:lsdException w:name="Light List Accent 1" w:semiHidden="0" w:uiPriority="61" w:unhideWhenUsed="0"/>
-    <w:lsdException w:name="Light Grid Accent 1" w:semiHidden="0" w:uiPriority="62" w:unhideWhenUsed="0"/>
-    <w:lsdException w:name="Medium Shading 1 Accent 1" w:semiHidden="0" w:uiPriority="63" w:unhideWhenUsed="0"/>
-    <w:lsdException w:name="Medium Shading 2 Accent 1" w:semiHidden="0" w:uiPriority="64" w:unhideWhenUsed="0"/>
-    <w:lsdException w:name="Medium List 1 Accent 1" w:semiHidden="0" w:uiPriority="65" w:unhideWhenUsed="0"/>
-    <w:lsdException w:name="Revision" w:unhideWhenUsed="0"/>
-    <w:lsdException w:name="List Paragraph" w:semiHidden="0" w:uiPriority="34" w:unhideWhenUsed="0" w:qFormat="1"/>
-    <w:lsdException w:name="Quote" w:semiHidden="0" w:uiPriority="29" w:unhideWhenUsed="0" w:qFormat="1"/>
-    <w:lsdException w:name="Intense Quote" w:semiHidden="0" w:uiPriority="30" w:unhideWhenUsed="0" w:qFormat="1"/>
-    <w:lsdException w:name="Medium List 2 Accent 1" w:semiHidden="0" w:uiPriority="66" w:unhideWhenUsed="0"/>
-    <w:lsdException w:name="Medium Grid 1 Accent 1" w:semiHidden="0" w:uiPriority="67" w:unhideWhenUsed="0"/>
-    <w:lsdException w:name="Medium Grid 2 Accent 1" w:semiHidden="0" w:uiPriority="68" w:unhideWhenUsed="0"/>
-    <w:lsdException w:name="Medium Grid 3 Accent 1" w:semiHidden="0" w:uiPriority="69" w:unhideWhenUsed="0"/>
-    <w:lsdException w:name="Dark List Accent 1" w:semiHidden="0" w:uiPriority="70" w:unhideWhenUsed="0"/>
-    <w:lsdException w:name="Colorful Shading Accent 1" w:semiHidden="0" w:uiPriority="71" w:unhideWhenUsed="0"/>
-    <w:lsdException w:name="Colorful List Accent 1" w:semiHidden="0" w:uiPriority="72" w:unhideWhenUsed="0"/>
-    <w:lsdException w:name="Colorful Grid Accent 1" w:semiHidden="0" w:uiPriority="73" w:unhideWhenUsed="0"/>
-    <w:lsdException w:name="Light Shading Accent 2" w:semiHidden="0" w:uiPriority="60" w:unhideWhenUsed="0"/>
-    <w:lsdException w:name="Light List Accent 2" w:semiHidden="0" w:uiPriority="61" w:unhideWhenUsed="0"/>
-    <w:lsdException w:name="Light Grid Accent 2" w:semiHidden="0" w:uiPriority="62" w:unhideWhenUsed="0"/>
-    <w:lsdException w:name="Medium Shading 1 Accent 2" w:semiHidden="0" w:uiPriority="63" w:unhideWhenUsed="0"/>
-    <w:lsdException w:name="Medium Shading 2 Accent 2" w:semiHidden="0" w:uiPriority="64" w:unhideWhenUsed="0"/>
-    <w:lsdException w:name="Medium List 1 Accent 2" w:semiHidden="0" w:uiPriority="65" w:unhideWhenUsed="0"/>
-    <w:lsdException w:name="Medium List 2 Accent 2" w:semiHidden="0" w:uiPriority="66" w:unhideWhenUsed="0"/>
-    <w:lsdException w:name="Medium Grid 1 Accent 2" w:semiHidden="0" w:uiPriority="67" w:unhideWhenUsed="0"/>
-    <w:lsdException w:name="Medium Grid 2 Accent 2" w:semiHidden="0" w:uiPriority="68" w:unhideWhenUsed="0"/>
-    <w:lsdException w:name="Medium Grid 3 Accent 2" w:semiHidden="0" w:uiPriority="69" w:unhideWhenUsed="0"/>
-    <w:lsdException w:name="Dark List Accent 2" w:semiHidden="0" w:uiPriority="70" w:unhideWhenUsed="0"/>
-    <w:lsdException w:name="Colorful Shading Accent 2" w:semiHidden="0" w:uiPriority="71" w:unhideWhenUsed="0"/>
-    <w:lsdException w:name="Colorful List Accent 2" w:semiHidden="0" w:uiPriority="72" w:unhideWhenUsed="0"/>
-    <w:lsdException w:name="Colorful Grid Accent 2" w:semiHidden="0" w:uiPriority="73" w:unhideWhenUsed="0"/>
-    <w:lsdException w:name="Light Shading Accent 3" w:semiHidden="0" w:uiPriority="60" w:unhideWhenUsed="0"/>
-    <w:lsdException w:name="Light List Accent 3" w:semiHidden="0" w:uiPriority="61" w:unhideWhenUsed="0"/>
-    <w:lsdException w:name="Light Grid Accent 3" w:semiHidden="0" w:uiPriority="62" w:unhideWhenUsed="0"/>
-    <w:lsdException w:name="Medium Shading 1 Accent 3" w:semiHidden="0" w:uiPriority="63" w:unhideWhenUsed="0"/>
-    <w:lsdException w:name="Medium Shading 2 Accent 3" w:semiHidden="0" w:uiPriority="64" w:unhideWhenUsed="0"/>
-    <w:lsdException w:name="Medium List 1 Accent 3" w:semiHidden="0" w:uiPriority="65" w:unhideWhenUsed="0"/>
-    <w:lsdException w:name="Medium List 2 Accent 3" w:semiHidden="0" w:uiPriority="66" w:unhideWhenUsed="0"/>
-    <w:lsdException w:name="Medium Grid 1 Accent 3" w:semiHidden="0" w:uiPriority="67" w:unhideWhenUsed="0"/>
-    <w:lsdException w:name="Medium Grid 2 Accent 3" w:semiHidden="0" w:uiPriority="68" w:unhideWhenUsed="0"/>
-    <w:lsdException w:name="Medium Grid 3 Accent 3" w:semiHidden="0" w:uiPriority="69" w:unhideWhenUsed="0"/>
-    <w:lsdException w:name="Dark List Accent 3" w:semiHidden="0" w:uiPriority="70" w:unhideWhenUsed="0"/>
-    <w:lsdException w:name="Colorful Shading Accent 3" w:semiHidden="0" w:uiPriority="71" w:unhideWhenUsed="0"/>
-    <w:lsdException w:name="Colorful List Accent 3" w:semiHidden="0" w:uiPriority="72" w:unhideWhenUsed="0"/>
-    <w:lsdException w:name="Colorful Grid Accent 3" w:semiHidden="0" w:uiPriority="73" w:unhideWhenUsed="0"/>
-    <w:lsdException w:name="Light Shading Accent 4" w:semiHidden="0" w:uiPriority="60" w:unhideWhenUsed="0"/>
-    <w:lsdException w:name="Light List Accent 4" w:semiHidden="0" w:uiPriority="61" w:unhideWhenUsed="0"/>
-    <w:lsdException w:name="Light Grid Accent 4" w:semiHidden="0" w:uiPriority="62" w:unhideWhenUsed="0"/>
-    <w:lsdException w:name="Medium Shading 1 Accent 4" w:semiHidden="0" w:uiPriority="63" w:unhideWhenUsed="0"/>
-    <w:lsdException w:name="Medium Shading 2 Accent 4" w:semiHidden="0" w:uiPriority="64" w:unhideWhenUsed="0"/>
-    <w:lsdException w:name="Medium List 1 Accent 4" w:semiHidden="0" w:uiPriority="65" w:unhideWhenUsed="0"/>
-    <w:lsdException w:name="Medium List 2 Accent 4" w:semiHidden="0" w:uiPriority="66" w:unhideWhenUsed="0"/>
-    <w:lsdException w:name="Medium Grid 1 Accent 4" w:semiHidden="0" w:uiPriority="67" w:unhideWhenUsed="0"/>
-    <w:lsdException w:name="Medium Grid 2 Accent 4" w:semiHidden="0" w:uiPriority="68" w:unhideWhenUsed="0"/>
-    <w:lsdException w:name="Medium Grid 3 Accent 4" w:semiHidden="0" w:uiPriority="69" w:unhideWhenUsed="0"/>
-    <w:lsdException w:name="Dark List Accent 4" w:semiHidden="0" w:uiPriority="70" w:unhideWhenUsed="0"/>
-    <w:lsdException w:name="Colorful Shading Accent 4" w:semiHidden="0" w:uiPriority="71" w:unhideWhenUsed="0"/>
-    <w:lsdException w:name="Colorful List Accent 4" w:semiHidden="0" w:uiPriority="72" w:unhideWhenUsed="0"/>
-    <w:lsdException w:name="Colorful Grid Accent 4" w:semiHidden="0" w:uiPriority="73" w:unhideWhenUsed="0"/>
-    <w:lsdException w:name="Light Shading Accent 5" w:semiHidden="0" w:uiPriority="60" w:unhideWhenUsed="0"/>
-    <w:lsdException w:name="Light List Accent 5" w:semiHidden="0" w:uiPriority="61" w:unhideWhenUsed="0"/>
-    <w:lsdException w:name="Light Grid Accent 5" w:semiHidden="0" w:uiPriority="62" w:unhideWhenUsed="0"/>
-    <w:lsdException w:name="Medium Shading 1 Accent 5" w:semiHidden="0" w:uiPriority="63" w:unhideWhenUsed="0"/>
-    <w:lsdException w:name="Medium Shading 2 Accent 5" w:semiHidden="0" w:uiPriority="64" w:unhideWhenUsed="0"/>
-    <w:lsdException w:name="Medium List 1 Accent 5" w:semiHidden="0" w:uiPriority="65" w:unhideWhenUsed="0"/>
-    <w:lsdException w:name="Medium List 2 Accent 5" w:semiHidden="0" w:uiPriority="66" w:unhideWhenUsed="0"/>
-    <w:lsdException w:name="Medium Grid 1 Accent 5" w:semiHidden="0" w:uiPriority="67" w:unhideWhenUsed="0"/>
-    <w:lsdException w:name="Medium Grid 2 Accent 5" w:semiHidden="0" w:uiPriority="68" w:unhideWhenUsed="0"/>
-    <w:lsdException w:name="Medium Grid 3 Accent 5" w:semiHidden="0" w:uiPriority="69" w:unhideWhenUsed="0"/>
-    <w:lsdException w:name="Dark List Accent 5" w:semiHidden="0" w:uiPriority="70" w:unhideWhenUsed="0"/>
-    <w:lsdException w:name="Colorful Shading Accent 5" w:semiHidden="0" w:uiPriority="71" w:unhideWhenUsed="0"/>
-    <w:lsdException w:name="Colorful List Accent 5" w:semiHidden="0" w:uiPriority="72" w:unhideWhenUsed="0"/>
-    <w:lsdException w:name="Colorful Grid Accent 5" w:semiHidden="0" w:uiPriority="73" w:unhideWhenUsed="0"/>
-    <w:lsdException w:name="Light Shading Accent 6" w:semiHidden="0" w:uiPriority="60" w:unhideWhenUsed="0"/>
-    <w:lsdException w:name="Light List Accent 6" w:semiHidden="0" w:uiPriority="61" w:unhideWhenUsed="0"/>
-    <w:lsdException w:name="Light Grid Accent 6" w:semiHidden="0" w:uiPriority="62" w:unhideWhenUsed="0"/>
-    <w:lsdException w:name="Medium Shading 1 Accent 6" w:semiHidden="0" w:uiPriority="63" w:unhideWhenUsed="0"/>
-    <w:lsdException w:name="Medium Shading 2 Accent 6" w:semiHidden="0" w:uiPriority="64" w:unhideWhenUsed="0"/>
-    <w:lsdException w:name="Medium List 1 Accent 6" w:semiHidden="0" w:uiPriority="65" w:unhideWhenUsed="0"/>
-    <w:lsdException w:name="Medium List 2 Accent 6" w:semiHidden="0" w:uiPriority="66" w:unhideWhenUsed="0"/>
-    <w:lsdException w:name="Medium Grid 1 Accent 6" w:semiHidden="0" w:uiPriority="67" w:unhideWhenUsed="0"/>
-    <w:lsdException w:name="Medium Grid 2 Accent 6" w:semiHidden="0" w:uiPriority="68" w:unhideWhenUsed="0"/>
-    <w:lsdException w:name="Medium Grid 3 Accent 6" w:semiHidden="0" w:uiPriority="69" w:unhideWhenUsed="0"/>
-    <w:lsdException w:name="Dark List Accent 6" w:semiHidden="0" w:uiPriority="70" w:unhideWhenUsed="0"/>
-    <w:lsdException w:name="Colorful Shading Accent 6" w:semiHidden="0" w:uiPriority="71" w:unhideWhenUsed="0"/>
-    <w:lsdException w:name="Colorful List Accent 6" w:semiHidden="0" w:uiPriority="72" w:unhideWhenUsed="0"/>
-    <w:lsdException w:name="Colorful Grid Accent 6" w:semiHidden="0" w:uiPriority="73" w:unhideWhenUsed="0"/>
-    <w:lsdException w:name="Subtle Emphasis" w:semiHidden="0" w:uiPriority="19" w:unhideWhenUsed="0" w:qFormat="1"/>
-    <w:lsdException w:name="Intense Emphasis" w:semiHidden="0" w:uiPriority="21" w:unhideWhenUsed="0" w:qFormat="1"/>
-    <w:lsdException w:name="Subtle Reference" w:semiHidden="0" w:uiPriority="31" w:unhideWhenUsed="0" w:qFormat="1"/>
-    <w:lsdException w:name="Intense Reference" w:semiHidden="0" w:uiPriority="32" w:unhideWhenUsed="0" w:qFormat="1"/>
-    <w:lsdException w:name="Book Title" w:semiHidden="0" w:uiPriority="33" w:unhideWhenUsed="0" w:qFormat="1"/>
-    <w:lsdException w:name="Bibliography" w:uiPriority="37"/>
-    <w:lsdException w:name="TOC Heading" w:uiPriority="39" w:qFormat="1"/>
-  </w:latentStyles>
-  <w:style w:type="paragraph" w:default="1" w:styleId="Normal">
-    <w:name w:val="Normal"/>
     <w:qFormat/>
-  </w:style>
-  <w:style w:type="character" w:default="1" w:styleId="DefaultParagraphFont">
-    <w:name w:val="Default Paragraph Font"/>
-    <w:uiPriority w:val="1"/>
-    <w:semiHidden/>
-    <w:unhideWhenUsed/>
-  </w:style>
-  <w:style w:type="table" w:default="1" w:styleId="TableNormal">
-    <w:name w:val="Normal Table"/>
-    <w:uiPriority w:val="99"/>
-    <w:semiHidden/>
-    <w:unhideWhenUsed/>
     <w:tblPr>
       <w:tblInd w:w="0" w:type="dxa"/>
       <w:tblCellMar>
@@ -729,7 +672,6 @@
         <a:font script="Mong" typeface="Mongolian Baiti"/>
         <a:font script="Viet" typeface="Times New Roman"/>
         <a:font script="Uigh" typeface="Microsoft Uighur"/>
-        <a:font script="Geor" typeface="Sylfaen"/>
       </a:majorFont>
       <a:minorFont>
         <a:latin typeface="Calibri"/>
@@ -764,7 +706,6 @@
         <a:font script="Mong" typeface="Mongolian Baiti"/>
         <a:font script="Viet" typeface="Arial"/>
         <a:font script="Uigh" typeface="Microsoft Uighur"/>
-        <a:font script="Geor" typeface="Sylfaen"/>
       </a:minorFont>
     </a:fontScheme>
     <a:fmtScheme name="Office">
